--- a/Phòng kỹ thuật/SDS/SDS SẢN PHẨM (TA,TV,TT)/Huntex KR-104 (DSM-103)/Tóm tắt KR-103 (DSM-103)_SDS_TV.docx
+++ b/Phòng kỹ thuật/SDS/SDS SẢN PHẨM (TA,TV,TT)/Huntex KR-104 (DSM-103)/Tóm tắt KR-103 (DSM-103)_SDS_TV.docx
@@ -481,70 +481,6 @@
                 <w:szCs w:val="36"/>
               </w:rPr>
               <w:t>R-103</w:t>
-            </w:r>
-            <w:r>
-              <w:rPr>
-                <w:rFonts w:eastAsia="Arial" w:cs="Times New Roman"/>
-                <w:b/>
-                <w:color w:val="002060"/>
-                <w:sz w:val="36"/>
-                <w:szCs w:val="36"/>
-                <w:lang w:val="en-US"/>
-              </w:rPr>
-              <w:t xml:space="preserve"> (</w:t>
-            </w:r>
-            <w:r>
-              <w:rPr>
-                <w:rFonts w:eastAsia="Arial" w:cs="Times New Roman"/>
-                <w:b/>
-                <w:color w:val="002060"/>
-                <w:sz w:val="36"/>
-                <w:szCs w:val="36"/>
-                <w:lang w:val="en-US"/>
-              </w:rPr>
-              <w:t>D</w:t>
-            </w:r>
-            <w:r>
-              <w:rPr>
-                <w:rFonts w:eastAsia="Arial" w:cs="Times New Roman"/>
-                <w:b/>
-                <w:color w:val="002060"/>
-                <w:sz w:val="36"/>
-                <w:szCs w:val="36"/>
-              </w:rPr>
-              <w:t>SM</w:t>
-            </w:r>
-            <w:r>
-              <w:rPr>
-                <w:rFonts w:eastAsia="Arial" w:cs="Times New Roman"/>
-                <w:b/>
-                <w:color w:val="002060"/>
-                <w:sz w:val="36"/>
-                <w:szCs w:val="36"/>
-                <w:lang w:val="en-US"/>
-              </w:rPr>
-              <w:t>-</w:t>
-            </w:r>
-            <w:r>
-              <w:rPr>
-                <w:rFonts w:eastAsia="Arial" w:cs="Times New Roman"/>
-                <w:b/>
-                <w:color w:val="002060"/>
-                <w:sz w:val="36"/>
-                <w:szCs w:val="36"/>
-              </w:rPr>
-              <w:t>103</w:t>
-            </w:r>
-            <w:r>
-              <w:rPr>
-                <w:rFonts w:eastAsia="Arial" w:cs="Times New Roman"/>
-                <w:b/>
-                <w:color w:val="002060"/>
-                <w:sz w:val="36"/>
-                <w:szCs w:val="36"/>
-                <w:lang w:val="en-US"/>
-              </w:rPr>
-              <w:t>)</w:t>
             </w:r>
           </w:p>
         </w:tc>
@@ -1005,7 +941,6 @@
                 <w:lang w:val="en-US"/>
               </w:rPr>
             </w:pPr>
-            <w:bookmarkStart w:id="1" w:name="_GoBack"/>
             <w:r>
               <w:rPr>
                 <w:rFonts w:asciiTheme="majorHAnsi" w:eastAsia="Arial" w:hAnsiTheme="majorHAnsi" w:cstheme="majorHAnsi"/>
@@ -1043,17 +978,44 @@
                 <w:rFonts w:asciiTheme="majorHAnsi" w:hAnsiTheme="majorHAnsi" w:cstheme="majorHAnsi"/>
                 <w:sz w:val="24"/>
                 <w:szCs w:val="24"/>
-              </w:rPr>
-              <w:t>Đồ b</w:t>
-            </w:r>
-            <w:r>
-              <w:rPr>
-                <w:rFonts w:asciiTheme="majorHAnsi" w:hAnsiTheme="majorHAnsi" w:cstheme="majorHAnsi"/>
-                <w:sz w:val="24"/>
-                <w:szCs w:val="24"/>
-                <w:lang w:val="en-US"/>
-              </w:rPr>
-              <w:t xml:space="preserve">ảo hộ: </w:t>
+                <w:lang w:val="en-US"/>
+              </w:rPr>
+              <w:t>Trang bị</w:t>
+            </w:r>
+            <w:r>
+              <w:rPr>
+                <w:rFonts w:asciiTheme="majorHAnsi" w:hAnsiTheme="majorHAnsi" w:cstheme="majorHAnsi"/>
+                <w:sz w:val="24"/>
+                <w:szCs w:val="24"/>
+              </w:rPr>
+              <w:t xml:space="preserve"> b</w:t>
+            </w:r>
+            <w:r>
+              <w:rPr>
+                <w:rFonts w:asciiTheme="majorHAnsi" w:hAnsiTheme="majorHAnsi" w:cstheme="majorHAnsi"/>
+                <w:sz w:val="24"/>
+                <w:szCs w:val="24"/>
+                <w:lang w:val="en-US"/>
+              </w:rPr>
+              <w:t>ảo hộ</w:t>
+            </w:r>
+            <w:r>
+              <w:rPr>
+                <w:rFonts w:asciiTheme="majorHAnsi" w:hAnsiTheme="majorHAnsi" w:cstheme="majorHAnsi"/>
+                <w:sz w:val="24"/>
+                <w:szCs w:val="24"/>
+                <w:lang w:val="en-US"/>
+              </w:rPr>
+              <w:t xml:space="preserve"> lao động</w:t>
+            </w:r>
+            <w:r>
+              <w:rPr>
+                <w:rFonts w:asciiTheme="majorHAnsi" w:hAnsiTheme="majorHAnsi" w:cstheme="majorHAnsi"/>
+                <w:sz w:val="24"/>
+                <w:szCs w:val="24"/>
+                <w:lang w:val="en-US"/>
+              </w:rPr>
+              <w:t xml:space="preserve">: </w:t>
             </w:r>
             <w:r>
               <w:rPr>
@@ -1234,7 +1196,18 @@
                 <w:szCs w:val="24"/>
                 <w:lang w:val="en-US"/>
               </w:rPr>
-              <w:t>thông thoáng</w:t>
+              <w:t>thông th</w:t>
+            </w:r>
+            <w:bookmarkStart w:id="1" w:name="_GoBack"/>
+            <w:bookmarkEnd w:id="1"/>
+            <w:r>
+              <w:rPr>
+                <w:noProof/>
+                <w:sz w:val="24"/>
+                <w:szCs w:val="24"/>
+                <w:lang w:val="en-US"/>
+              </w:rPr>
+              <w:t>oáng</w:t>
             </w:r>
             <w:r>
               <w:rPr>
@@ -1282,6 +1255,33 @@
                 <w:szCs w:val="24"/>
                 <w:lang w:val="en-US"/>
               </w:rPr>
+              <w:t xml:space="preserve"> (</w:t>
+            </w:r>
+            <w:r>
+              <w:rPr>
+                <w:rFonts w:eastAsia="Arial" w:cs="Times New Roman"/>
+                <w:sz w:val="24"/>
+                <w:szCs w:val="24"/>
+                <w:lang w:val="en-US"/>
+              </w:rPr>
+              <w:t>bazơ mạnh và chất oxy hóa mạnh</w:t>
+            </w:r>
+            <w:r>
+              <w:rPr>
+                <w:rFonts w:eastAsia="Arial" w:cs="Times New Roman"/>
+                <w:sz w:val="24"/>
+                <w:szCs w:val="24"/>
+                <w:lang w:val="en-US"/>
+              </w:rPr>
+              <w:t>)</w:t>
+            </w:r>
+            <w:r>
+              <w:rPr>
+                <w:noProof/>
+                <w:sz w:val="24"/>
+                <w:szCs w:val="24"/>
+                <w:lang w:val="en-US"/>
+              </w:rPr>
               <w:t>.</w:t>
             </w:r>
           </w:p>
@@ -1316,7 +1316,6 @@
               </w:rPr>
               <w:t>Lưu trữ có khóa chặt.</w:t>
             </w:r>
-            <w:bookmarkEnd w:id="1"/>
           </w:p>
         </w:tc>
       </w:tr>
